--- a/文件上传/匿名论文.docx
+++ b/文件上传/匿名论文.docx
@@ -361,84 +361,117 @@
       <w:pPr>
         <w:jc w:val="center"/>
         <w:rPr>
-          <w:rFonts w:ascii="黑体" w:eastAsia="黑体" w:hAnsi="黑体" w:hint="eastAsia"/>
+          <w:rFonts w:ascii="黑体" w:eastAsia="黑体" w:hAnsi="黑体"/>
           <w:bCs/>
           <w:color w:val="FF0000"/>
           <w:sz w:val="36"/>
           <w:szCs w:val="36"/>
         </w:rPr>
+      </w:pPr>
+      <w:r>
+        <w:rPr>
+          <w:rFonts w:ascii="华文中宋" w:eastAsia="华文中宋" w:hAnsi="华文中宋" w:hint="eastAsia"/>
+          <w:bCs/>
+          <w:sz w:val="32"/>
+          <w:szCs w:val="32"/>
+        </w:rPr>
+        <w:t>2</w:t>
+      </w:r>
+      <w:r>
+        <w:rPr>
+          <w:rFonts w:ascii="华文中宋" w:eastAsia="华文中宋" w:hAnsi="华文中宋"/>
+          <w:bCs/>
+          <w:sz w:val="32"/>
+          <w:szCs w:val="32"/>
+        </w:rPr>
+        <w:t>023</w:t>
+      </w:r>
+      <w:r>
+        <w:rPr>
+          <w:rFonts w:ascii="华文中宋" w:eastAsia="华文中宋" w:hAnsi="华文中宋" w:hint="eastAsia"/>
+          <w:bCs/>
+          <w:sz w:val="32"/>
+          <w:szCs w:val="32"/>
+        </w:rPr>
+        <w:t xml:space="preserve">年 </w:t>
+      </w:r>
+      <w:r>
+        <w:rPr>
+          <w:rFonts w:ascii="华文中宋" w:eastAsia="华文中宋" w:hAnsi="华文中宋"/>
+          <w:bCs/>
+          <w:sz w:val="32"/>
+          <w:szCs w:val="32"/>
+        </w:rPr>
+        <w:t>5</w:t>
+      </w:r>
+      <w:r>
+        <w:rPr>
+          <w:rFonts w:ascii="华文中宋" w:eastAsia="华文中宋" w:hAnsi="华文中宋" w:hint="eastAsia"/>
+          <w:bCs/>
+          <w:sz w:val="32"/>
+          <w:szCs w:val="32"/>
+        </w:rPr>
+        <w:t xml:space="preserve"> 月 </w:t>
+      </w:r>
+      <w:r>
+        <w:rPr>
+          <w:rFonts w:ascii="华文中宋" w:eastAsia="华文中宋" w:hAnsi="华文中宋"/>
+          <w:bCs/>
+          <w:sz w:val="32"/>
+          <w:szCs w:val="32"/>
+        </w:rPr>
+        <w:t>5</w:t>
+      </w:r>
+      <w:r>
+        <w:rPr>
+          <w:rFonts w:ascii="华文中宋" w:eastAsia="华文中宋" w:hAnsi="华文中宋" w:hint="eastAsia"/>
+          <w:bCs/>
+          <w:sz w:val="32"/>
+          <w:szCs w:val="32"/>
+        </w:rPr>
+        <w:t xml:space="preserve"> 日</w:t>
+      </w:r>
+    </w:p>
+    <w:p>
+      <w:pPr>
+        <w:ind w:firstLineChars="1300" w:firstLine="4160"/>
+        <w:rPr>
+          <w:rFonts w:ascii="华文中宋" w:eastAsia="华文中宋" w:hAnsi="华文中宋"/>
+          <w:bCs/>
+          <w:sz w:val="32"/>
+          <w:szCs w:val="32"/>
+        </w:rPr>
         <w:sectPr>
-          <w:footerReference w:type="default" r:id="rId8"/>
-          <w:headerReference w:type="first" r:id="rId9"/>
+          <w:headerReference w:type="even" r:id="rId8"/>
+          <w:headerReference w:type="default" r:id="rId9"/>
+          <w:footerReference w:type="even" r:id="rId10"/>
+          <w:footerReference w:type="default" r:id="rId11"/>
+          <w:headerReference w:type="first" r:id="rId12"/>
+          <w:footerReference w:type="first" r:id="rId13"/>
           <w:pgSz w:w="11906" w:h="16838"/>
           <w:pgMar w:top="1440" w:right="1800" w:bottom="1440" w:left="1800" w:header="851" w:footer="992" w:gutter="0"/>
           <w:cols w:space="425"/>
           <w:docGrid w:type="lines" w:linePitch="312"/>
         </w:sectPr>
       </w:pPr>
-      <w:r>
-        <w:rPr>
-          <w:rFonts w:ascii="华文中宋" w:eastAsia="华文中宋" w:hAnsi="华文中宋" w:hint="eastAsia"/>
-          <w:bCs/>
-          <w:sz w:val="32"/>
-          <w:szCs w:val="32"/>
-        </w:rPr>
-        <w:t>2</w:t>
-      </w:r>
-      <w:r>
-        <w:rPr>
-          <w:rFonts w:ascii="华文中宋" w:eastAsia="华文中宋" w:hAnsi="华文中宋"/>
-          <w:bCs/>
-          <w:sz w:val="32"/>
-          <w:szCs w:val="32"/>
-        </w:rPr>
-        <w:t>023</w:t>
-      </w:r>
-      <w:r>
-        <w:rPr>
-          <w:rFonts w:ascii="华文中宋" w:eastAsia="华文中宋" w:hAnsi="华文中宋" w:hint="eastAsia"/>
-          <w:bCs/>
-          <w:sz w:val="32"/>
-          <w:szCs w:val="32"/>
-        </w:rPr>
-        <w:t xml:space="preserve">年 </w:t>
-      </w:r>
-      <w:r>
-        <w:rPr>
-          <w:rFonts w:ascii="华文中宋" w:eastAsia="华文中宋" w:hAnsi="华文中宋"/>
-          <w:bCs/>
-          <w:sz w:val="32"/>
-          <w:szCs w:val="32"/>
-        </w:rPr>
-        <w:t>5</w:t>
-      </w:r>
-      <w:r>
-        <w:rPr>
-          <w:rFonts w:ascii="华文中宋" w:eastAsia="华文中宋" w:hAnsi="华文中宋" w:hint="eastAsia"/>
-          <w:bCs/>
-          <w:sz w:val="32"/>
-          <w:szCs w:val="32"/>
-        </w:rPr>
-        <w:t xml:space="preserve"> 月 </w:t>
-      </w:r>
-      <w:r>
-        <w:rPr>
-          <w:rFonts w:ascii="华文中宋" w:eastAsia="华文中宋" w:hAnsi="华文中宋"/>
-          <w:bCs/>
-          <w:sz w:val="32"/>
-          <w:szCs w:val="32"/>
-        </w:rPr>
-        <w:t>5</w:t>
-      </w:r>
-      <w:r>
-        <w:rPr>
-          <w:rFonts w:ascii="华文中宋" w:eastAsia="华文中宋" w:hAnsi="华文中宋" w:hint="eastAsia"/>
-          <w:bCs/>
-          <w:sz w:val="32"/>
-          <w:szCs w:val="32"/>
-        </w:rPr>
-        <w:t xml:space="preserve"> 日</w:t>
-      </w:r>
+    </w:p>
+    <w:p>
+      <w:pPr>
+        <w:jc w:val="center"/>
+        <w:rPr>
+          <w:rFonts w:ascii="楷体_GB2312" w:eastAsia="楷体_GB2312"/>
+          <w:color w:val="FF0000"/>
+        </w:rPr>
+        <w:sectPr>
+          <w:footerReference w:type="default" r:id="rId14"/>
+          <w:type w:val="continuous"/>
+          <w:pgSz w:w="11906" w:h="16838"/>
+          <w:pgMar w:top="1440" w:right="1800" w:bottom="1440" w:left="1800" w:header="851" w:footer="992" w:gutter="0"/>
+          <w:pgNumType w:fmt="upperRoman" w:start="1"/>
+          <w:cols w:space="425"/>
+          <w:docGrid w:type="lines" w:linePitch="312"/>
+        </w:sectPr>
+      </w:pPr>
     </w:p>
     <w:p>
       <w:pPr>
@@ -449,9 +482,7 @@
         </w:numPr>
         <w:spacing w:after="163"/>
       </w:pPr>
-      <w:bookmarkStart w:id="1" w:name="_Toc135825662"/>
-      <w:bookmarkStart w:id="2" w:name="_GoBack"/>
-      <w:bookmarkEnd w:id="2"/>
+      <w:bookmarkStart w:id="2" w:name="_Toc135825662"/>
       <w:r>
         <w:rPr>
           <w:rFonts w:hint="eastAsia"/>
@@ -468,7 +499,7 @@
         </w:rPr>
         <w:t>要</w:t>
       </w:r>
-      <w:bookmarkEnd w:id="1"/>
+      <w:bookmarkEnd w:id="2"/>
     </w:p>
     <w:p>
       <w:bookmarkStart w:id="3" w:name="_Hlk103850835"/>
@@ -3071,9 +3102,9 @@
     <w:p>
       <w:pPr>
         <w:sectPr>
-          <w:headerReference w:type="default" r:id="rId10"/>
-          <w:footerReference w:type="default" r:id="rId11"/>
-          <w:headerReference w:type="first" r:id="rId12"/>
+          <w:headerReference w:type="default" r:id="rId15"/>
+          <w:footerReference w:type="default" r:id="rId16"/>
+          <w:headerReference w:type="first" r:id="rId17"/>
           <w:pgSz w:w="11906" w:h="16838"/>
           <w:pgMar w:top="1440" w:right="1800" w:bottom="1440" w:left="1800" w:header="851" w:footer="992" w:gutter="0"/>
           <w:pgNumType w:fmt="upperRoman" w:start="1"/>
@@ -4503,14 +4534,14 @@
         <w:rPr>
           <w:rFonts w:hint="eastAsia"/>
         </w:rPr>
-        <w:t>增加调参</w:t>
+        <w:t>增加调参的</w:t>
       </w:r>
       <w:proofErr w:type="gramEnd"/>
       <w:r>
         <w:rPr>
           <w:rFonts w:hint="eastAsia"/>
         </w:rPr>
-        <w:t>的难度和时间成本。</w:t>
+        <w:t>难度和时间成本。</w:t>
       </w:r>
     </w:p>
     <w:p>
@@ -4918,14 +4949,14 @@
         <w:rPr>
           <w:rFonts w:hint="eastAsia"/>
         </w:rPr>
-        <w:t>缺失</w:t>
+        <w:t>缺失值</w:t>
       </w:r>
       <w:proofErr w:type="gramEnd"/>
       <w:r>
         <w:rPr>
           <w:rFonts w:hint="eastAsia"/>
         </w:rPr>
-        <w:t>值可能由于数据采集的问题、数据传输的问题或者数据存储的问题而产生。</w:t>
+        <w:t>可能由于数据采集的问题、数据传输的问题或者数据存储的问题而产生。</w:t>
       </w:r>
       <w:proofErr w:type="gramStart"/>
       <w:r>
@@ -6007,7 +6038,21 @@
         <w:rPr>
           <w:rFonts w:hint="eastAsia"/>
         </w:rPr>
-        <w:t>代表用户一数据的平均值，</w:t>
+        <w:t>代表用户</w:t>
+      </w:r>
+      <w:proofErr w:type="gramStart"/>
+      <w:r>
+        <w:rPr>
+          <w:rFonts w:hint="eastAsia"/>
+        </w:rPr>
+        <w:t>一</w:t>
+      </w:r>
+      <w:proofErr w:type="gramEnd"/>
+      <w:r>
+        <w:rPr>
+          <w:rFonts w:hint="eastAsia"/>
+        </w:rPr>
+        <w:t>数据的平均值，</w:t>
       </w:r>
       <m:oMath>
         <m:sSub>
@@ -6075,14 +6120,14 @@
         <w:rPr>
           <w:rFonts w:hint="eastAsia"/>
         </w:rPr>
-        <w:t>二数</w:t>
+        <w:t>二数据</w:t>
       </w:r>
       <w:proofErr w:type="gramEnd"/>
       <w:r>
         <w:rPr>
           <w:rFonts w:hint="eastAsia"/>
         </w:rPr>
-        <w:t>据的平均值。</w:t>
+        <w:t>的平均值。</w:t>
       </w:r>
     </w:p>
     <w:p>
@@ -6934,7 +6979,7 @@
                     <pic:cNvPicPr/>
                   </pic:nvPicPr>
                   <pic:blipFill>
-                    <a:blip r:embed="rId13"/>
+                    <a:blip r:embed="rId18"/>
                     <a:stretch>
                       <a:fillRect/>
                     </a:stretch>
@@ -7325,7 +7370,7 @@
                     <pic:cNvPicPr/>
                   </pic:nvPicPr>
                   <pic:blipFill>
-                    <a:blip r:embed="rId14"/>
+                    <a:blip r:embed="rId19"/>
                     <a:stretch>
                       <a:fillRect/>
                     </a:stretch>
@@ -7845,7 +7890,7 @@
                     </pic:cNvPicPr>
                   </pic:nvPicPr>
                   <pic:blipFill>
-                    <a:blip r:embed="rId15">
+                    <a:blip r:embed="rId20">
                       <a:extLst>
                         <a:ext uri="{28A0092B-C50C-407E-A947-70E740481C1C}">
                           <a14:useLocalDpi xmlns:a14="http://schemas.microsoft.com/office/drawing/2010/main" val="0"/>
@@ -9007,14 +9052,14 @@
         <w:rPr>
           <w:rFonts w:hint="eastAsia"/>
         </w:rPr>
-        <w:t>交互</w:t>
+        <w:t>交互和</w:t>
       </w:r>
       <w:proofErr w:type="gramEnd"/>
       <w:r>
         <w:rPr>
           <w:rFonts w:hint="eastAsia"/>
         </w:rPr>
-        <w:t>和传递。共享层的存在可以使得每个任务模块得到更多的信息和知识，从而提高模型的泛化能力和效果。</w:t>
+        <w:t>传递。共享层的存在可以使得每个任务模块得到更多的信息和知识，从而提高模型的泛化能力和效果。</w:t>
       </w:r>
     </w:p>
     <w:p>
@@ -9333,7 +9378,7 @@
                     <pic:cNvPicPr/>
                   </pic:nvPicPr>
                   <pic:blipFill>
-                    <a:blip r:embed="rId16"/>
+                    <a:blip r:embed="rId21"/>
                     <a:stretch>
                       <a:fillRect/>
                     </a:stretch>
@@ -11183,7 +11228,7 @@
                     <pic:cNvPicPr/>
                   </pic:nvPicPr>
                   <pic:blipFill>
-                    <a:blip r:embed="rId17"/>
+                    <a:blip r:embed="rId22"/>
                     <a:stretch>
                       <a:fillRect/>
                     </a:stretch>
@@ -21694,7 +21739,7 @@
                     <pic:cNvPicPr/>
                   </pic:nvPicPr>
                   <pic:blipFill>
-                    <a:blip r:embed="rId21"/>
+                    <a:blip r:embed="rId26"/>
                     <a:stretch>
                       <a:fillRect/>
                     </a:stretch>
@@ -21842,7 +21887,7 @@
                     <pic:cNvPicPr/>
                   </pic:nvPicPr>
                   <pic:blipFill>
-                    <a:blip r:embed="rId22"/>
+                    <a:blip r:embed="rId27"/>
                     <a:stretch>
                       <a:fillRect/>
                     </a:stretch>
@@ -21974,7 +22019,7 @@
                     <pic:cNvPicPr/>
                   </pic:nvPicPr>
                   <pic:blipFill>
-                    <a:blip r:embed="rId23"/>
+                    <a:blip r:embed="rId28"/>
                     <a:stretch>
                       <a:fillRect/>
                     </a:stretch>
@@ -22069,7 +22114,7 @@
                     <pic:cNvPicPr/>
                   </pic:nvPicPr>
                   <pic:blipFill>
-                    <a:blip r:embed="rId24">
+                    <a:blip r:embed="rId29">
                       <a:extLst>
                         <a:ext uri="{28A0092B-C50C-407E-A947-70E740481C1C}">
                           <a14:useLocalDpi xmlns:a14="http://schemas.microsoft.com/office/drawing/2010/main" val="0"/>
@@ -22265,7 +22310,7 @@
                     <pic:cNvPicPr/>
                   </pic:nvPicPr>
                   <pic:blipFill>
-                    <a:blip r:embed="rId25">
+                    <a:blip r:embed="rId30">
                       <a:extLst>
                         <a:ext uri="{28A0092B-C50C-407E-A947-70E740481C1C}">
                           <a14:useLocalDpi xmlns:a14="http://schemas.microsoft.com/office/drawing/2010/main" val="0"/>
@@ -22400,6 +22445,9 @@
     <w:p>
       <w:pPr>
         <w:ind w:firstLine="420"/>
+        <w:rPr>
+          <w:rFonts w:hint="eastAsia"/>
+        </w:rPr>
       </w:pPr>
       <w:r>
         <w:rPr>
@@ -22432,7 +22480,6 @@
         <w:t>所示，本文所构建的多任务预测模型能够实现对不同用户的联合预测。各住宅用户的用电模式存在较大差异，但本文所提出的联合预测方法能够精准地捕捉潜在时序特征，实现高精度地预测，具有很好的泛化性。</w:t>
       </w:r>
     </w:p>
-    <w:p/>
     <w:p>
       <w:pPr>
         <w:pStyle w:val="2"/>
@@ -22442,89 +22489,90 @@
         <w:rPr>
           <w:rFonts w:hint="eastAsia"/>
         </w:rPr>
-        <w:t xml:space="preserve">　</w:t>
-      </w:r>
-      <w:bookmarkStart w:id="29" w:name="_Toc135825682"/>
-      <w:r>
-        <w:rPr>
-          <w:rFonts w:hint="eastAsia"/>
-        </w:rPr>
-        <w:t>实验结果总结</w:t>
-      </w:r>
-      <w:bookmarkEnd w:id="29"/>
-    </w:p>
-    <w:p>
-      <w:pPr>
-        <w:ind w:firstLine="420"/>
-      </w:pPr>
-      <w:r>
-        <w:rPr>
-          <w:rFonts w:hint="eastAsia"/>
-        </w:rPr>
-        <w:t>在本文所提出的用户数据预测任务中，通过比较多任务方法和单独任务方法的预测结果，可以发现多任务方法具有更好的性能。同时，通过比较不同的多任务学习方法，本文所提出的模型结构在大多数任务上取得了最优的性能。</w:t>
-      </w:r>
-    </w:p>
-    <w:p>
-      <w:pPr>
-        <w:ind w:firstLine="420"/>
-      </w:pPr>
-      <w:r>
-        <w:rPr>
-          <w:rFonts w:hint="eastAsia"/>
-        </w:rPr>
-        <w:t>具体来说，本文所提出的模型结构采用共享</w:t>
-      </w:r>
-      <w:proofErr w:type="spellStart"/>
-      <w:r>
-        <w:rPr>
-          <w:rFonts w:hint="eastAsia"/>
-        </w:rPr>
-        <w:t>BiLSTM</w:t>
-      </w:r>
-      <w:proofErr w:type="spellEnd"/>
-      <w:r>
-        <w:rPr>
-          <w:rFonts w:hint="eastAsia"/>
-        </w:rPr>
-        <w:t>层和两个任务单独的全连接层，通过加权平均的方式得到最终结果。该模型结构可以在两个任务之间共享特征，同时保持任务单独的输出结果。实验结果表明，该模型在大多数任务上取得了最优的性能，这表明通过设计合适的模型结构，多任务学习可以在用户数据预测任务中取得较好的性能提升。</w:t>
-      </w:r>
-    </w:p>
-    <w:p>
-      <w:pPr>
-        <w:ind w:firstLine="420"/>
-      </w:pPr>
-      <w:r>
-        <w:rPr>
-          <w:rFonts w:hint="eastAsia"/>
-        </w:rPr>
-        <w:t>因此，本文所提出的多任务模型可以为用户数据预测任务提供一个有效的解决方案。同时，本研究的实验结果也说明了多任务学习在其他领域中也具有广泛的应用前景</w:t>
-      </w:r>
-      <w:r>
-        <w:rPr>
-          <w:rFonts w:hint="eastAsia"/>
-        </w:rPr>
-        <w:t>。</w:t>
-      </w:r>
-    </w:p>
-    <w:p>
-      <w:pPr>
-        <w:ind w:firstLine="420"/>
-      </w:pPr>
-      <w:r>
-        <w:br w:type="page"/>
-      </w:r>
-    </w:p>
-    <w:p>
-      <w:pPr>
-        <w:pStyle w:val="1"/>
-      </w:pPr>
-      <w:r>
-        <w:rPr>
-          <w:rFonts w:hint="eastAsia"/>
-        </w:rPr>
         <w:lastRenderedPageBreak/>
         <w:t xml:space="preserve">　</w:t>
       </w:r>
+      <w:bookmarkStart w:id="29" w:name="_Toc135825682"/>
+      <w:r>
+        <w:rPr>
+          <w:rFonts w:hint="eastAsia"/>
+        </w:rPr>
+        <w:t>实验结果总结</w:t>
+      </w:r>
+      <w:bookmarkEnd w:id="29"/>
+    </w:p>
+    <w:p>
+      <w:pPr>
+        <w:ind w:firstLine="420"/>
+      </w:pPr>
+      <w:r>
+        <w:rPr>
+          <w:rFonts w:hint="eastAsia"/>
+        </w:rPr>
+        <w:t>在本文所提出的用户数据预测任务中，通过比较多任务方法和单独任务方法的预测结果，可以发现多任务方法具有更好的性能。同时，通过比较不同的多任务学习方法，本文所提出的模型结构在大多数任务上取得了最优的性能。</w:t>
+      </w:r>
+    </w:p>
+    <w:p>
+      <w:pPr>
+        <w:ind w:firstLine="420"/>
+      </w:pPr>
+      <w:r>
+        <w:rPr>
+          <w:rFonts w:hint="eastAsia"/>
+        </w:rPr>
+        <w:t>具体来说，本文所提出的模型结构采用共享</w:t>
+      </w:r>
+      <w:proofErr w:type="spellStart"/>
+      <w:r>
+        <w:rPr>
+          <w:rFonts w:hint="eastAsia"/>
+        </w:rPr>
+        <w:t>BiLSTM</w:t>
+      </w:r>
+      <w:proofErr w:type="spellEnd"/>
+      <w:r>
+        <w:rPr>
+          <w:rFonts w:hint="eastAsia"/>
+        </w:rPr>
+        <w:t>层和两个任务单独的全连接层，通过加权平均的方式得到最终结果。该模型结构可以在两个任务之间共享特征，同时保持任务单独的输出结果。实验结果表明，该模型在大多数任务上取得了最优的性能，这表明通过设计合适的模型结构，多任务学习可以在用户数据预测任务中取得较好的性能提升。</w:t>
+      </w:r>
+    </w:p>
+    <w:p>
+      <w:pPr>
+        <w:ind w:firstLine="420"/>
+      </w:pPr>
+      <w:r>
+        <w:rPr>
+          <w:rFonts w:hint="eastAsia"/>
+        </w:rPr>
+        <w:t>因此，本文所提出的多任务模型可以为用户数据预测任务提供一个有效的解决方案。同时，本研究的实验结果也说明了多任务学习在其他领域中也具有广泛的应用前景</w:t>
+      </w:r>
+      <w:r>
+        <w:rPr>
+          <w:rFonts w:hint="eastAsia"/>
+        </w:rPr>
+        <w:t>。</w:t>
+      </w:r>
+    </w:p>
+    <w:p>
+      <w:pPr>
+        <w:ind w:firstLine="420"/>
+      </w:pPr>
+      <w:r>
+        <w:br w:type="page"/>
+      </w:r>
+    </w:p>
+    <w:p>
+      <w:pPr>
+        <w:pStyle w:val="1"/>
+      </w:pPr>
+      <w:r>
+        <w:rPr>
+          <w:rFonts w:hint="eastAsia"/>
+        </w:rPr>
+        <w:lastRenderedPageBreak/>
+        <w:t xml:space="preserve">　</w:t>
+      </w:r>
       <w:bookmarkStart w:id="30" w:name="_Toc135825683"/>
       <w:r>
         <w:rPr>
@@ -22982,14 +23030,14 @@
         <w:rPr>
           <w:rFonts w:hint="eastAsia"/>
         </w:rPr>
-        <w:t>集范</w:t>
+        <w:t>集范围</w:t>
       </w:r>
       <w:proofErr w:type="gramEnd"/>
       <w:r>
         <w:rPr>
           <w:rFonts w:hint="eastAsia"/>
         </w:rPr>
-        <w:t>围并进行更全面的实验和验证。最后，本文的研究仅限于用户负荷联合预测问题，还可以考虑将多任务学习应用于其他相关领域的问题中进行探究。</w:t>
+        <w:t>并进行更全面的实验和验证。最后，本文的研究仅限于用户负荷联合预测问题，还可以考虑将多任务学习应用于其他相关领域的问题中进行探究。</w:t>
       </w:r>
     </w:p>
     <w:p>
@@ -23005,8 +23053,8 @@
       <w:pPr>
         <w:spacing w:line="240" w:lineRule="auto"/>
         <w:sectPr>
-          <w:headerReference w:type="default" r:id="rId26"/>
-          <w:footerReference w:type="default" r:id="rId27"/>
+          <w:headerReference w:type="default" r:id="rId31"/>
+          <w:footerReference w:type="default" r:id="rId32"/>
           <w:pgSz w:w="11906" w:h="16838"/>
           <w:pgMar w:top="1440" w:right="1800" w:bottom="1440" w:left="1800" w:header="851" w:footer="992" w:gutter="0"/>
           <w:pgNumType w:start="1"/>
@@ -23046,43 +23094,22 @@
       <w:bookmarkStart w:id="35" w:name="_Ref96986743"/>
       <w:bookmarkStart w:id="36" w:name="_Ref99657153"/>
       <w:r>
-        <w:t xml:space="preserve">  </w:t>
+        <w:t xml:space="preserve"> </w:t>
       </w:r>
       <w:bookmarkEnd w:id="34"/>
-      <w:r>
-        <w:t xml:space="preserve"> </w:t>
-      </w:r>
       <w:proofErr w:type="spellStart"/>
       <w:r>
         <w:t>Moghaddas-Tafreshi</w:t>
       </w:r>
       <w:proofErr w:type="spellEnd"/>
       <w:r>
-        <w:t xml:space="preserve"> S </w:t>
-      </w:r>
-      <w:proofErr w:type="gramStart"/>
-      <w:r>
-        <w:t>M ,</w:t>
-      </w:r>
-      <w:proofErr w:type="gramEnd"/>
-      <w:r>
-        <w:t xml:space="preserve">  Farhadi M . A linear regression-based study for temperature sensitivity analysis of Iran electrical </w:t>
-      </w:r>
-      <w:proofErr w:type="spellStart"/>
-      <w:proofErr w:type="gramStart"/>
-      <w:r>
-        <w:t>load</w:t>
+        <w:t xml:space="preserve"> S M, Farhadi M. A linear regression-based study for temperature sensitivity analysis of Iran electrical load</w:t>
       </w:r>
       <w:r>
         <w:t>.</w:t>
       </w:r>
       <w:r>
-        <w:t>Industrial</w:t>
-      </w:r>
-      <w:proofErr w:type="spellEnd"/>
-      <w:proofErr w:type="gramEnd"/>
-      <w:r>
-        <w:t xml:space="preserve"> Technology, 2008. ICIT 2008. IEEE International Conference on. IEEE, 2008.</w:t>
+        <w:t>2008 IEEE International conference on Industrial Technology. IEEE, 2008: 1-7.</w:t>
       </w:r>
     </w:p>
     <w:p>
@@ -23110,7 +23137,19 @@
       </w:r>
       <w:proofErr w:type="gramEnd"/>
       <w:r>
-        <w:t>. Applied Energy, 2019, 250: 882–894.</w:t>
+        <w:t>. Applied Energy, 2019</w:t>
+      </w:r>
+      <w:r>
+        <w:rPr>
+          <w:rFonts w:hint="eastAsia"/>
+        </w:rPr>
+        <w:t>,</w:t>
+      </w:r>
+      <w:r>
+        <w:t>05</w:t>
+      </w:r>
+      <w:r>
+        <w:t>: 882–894.</w:t>
       </w:r>
       <w:bookmarkEnd w:id="37"/>
     </w:p>
@@ -23129,48 +23168,34 @@
       <w:r>
         <w:t xml:space="preserve">  </w:t>
       </w:r>
+      <w:bookmarkEnd w:id="39"/>
       <w:proofErr w:type="spellStart"/>
       <w:r>
         <w:t>Hippert</w:t>
       </w:r>
       <w:proofErr w:type="spellEnd"/>
       <w:r>
-        <w:t xml:space="preserve"> H </w:t>
+        <w:t xml:space="preserve"> H S, </w:t>
+      </w:r>
+      <w:proofErr w:type="spellStart"/>
+      <w:r>
+        <w:t>Pedreira</w:t>
+      </w:r>
+      <w:proofErr w:type="spellEnd"/>
+      <w:r>
+        <w:t xml:space="preserve"> C E, Souza R C. Combining neural networks and ARIMA models for hourly temperature forecast</w:t>
+      </w:r>
+      <w:r>
+        <w:t xml:space="preserve">. </w:t>
       </w:r>
       <w:proofErr w:type="gramStart"/>
       <w:r>
-        <w:t>S ,</w:t>
+        <w:t>Proceedings</w:t>
       </w:r>
       <w:proofErr w:type="gramEnd"/>
       <w:r>
-        <w:t xml:space="preserve">  </w:t>
-      </w:r>
-      <w:proofErr w:type="spellStart"/>
-      <w:r>
-        <w:t>Pedreira</w:t>
-      </w:r>
-      <w:proofErr w:type="spellEnd"/>
-      <w:r>
-        <w:t xml:space="preserve"> C E . Combining Neural Networks and ARIMA Models for Hourly Temperature </w:t>
-      </w:r>
-      <w:proofErr w:type="spellStart"/>
-      <w:r>
-        <w:t>Forecast</w:t>
-      </w:r>
-      <w:r>
-        <w:rPr>
-          <w:rFonts w:hint="eastAsia"/>
-        </w:rPr>
-        <w:t>.</w:t>
-      </w:r>
-      <w:r>
-        <w:t>IEEE</w:t>
-      </w:r>
-      <w:proofErr w:type="spellEnd"/>
-      <w:r>
-        <w:t>-INNS-ENNS International Joint Conference on Neural Networks. IEEE, 2000.</w:t>
-      </w:r>
-      <w:bookmarkEnd w:id="39"/>
+        <w:t xml:space="preserve"> of the IEEE-INNS-ENNS International Joint Conference on Neural Networks. IJCNN 2000. Neural Computing: New Challenges and Perspectives for the New Millennium. IEEE, 2000, 4: 414-419.</w:t>
+      </w:r>
     </w:p>
     <w:p>
       <w:pPr>
@@ -23207,7 +23232,7 @@
         <w:t xml:space="preserve">  </w:t>
       </w:r>
       <w:r>
-        <w:t>Yang A, Li W, Yang X. Short-term electricity load forecasting based on feature selection and Least Squares Support Vector Machines. Knowledge-Based Systems, 2019, 163: 159–173.</w:t>
+        <w:t>Yang A, Li W, Yang X. Short-term electricity load forecasting based on feature selection and Least Squares Support Vector Machines. Knowledge-Based Systems, 2019: 159–173.</w:t>
       </w:r>
       <w:bookmarkEnd w:id="43"/>
     </w:p>
@@ -23304,7 +23329,13 @@
       </w:r>
       <w:proofErr w:type="spellEnd"/>
       <w:r>
-        <w:t>. Ensemble of relevance vector machines and boosted trees for electricity price forecasting. Applied Energy, 2019, 250: 540–548</w:t>
+        <w:t xml:space="preserve">. Ensemble of relevance vector machines and boosted trees for electricity price forecasting. Applied Energy, 2019, </w:t>
+      </w:r>
+      <w:r>
+        <w:t>05</w:t>
+      </w:r>
+      <w:r>
+        <w:t>: 540–548</w:t>
       </w:r>
       <w:bookmarkEnd w:id="48"/>
       <w:r>
@@ -23328,6 +23359,7 @@
       <w:bookmarkEnd w:id="49"/>
       <w:bookmarkEnd w:id="50"/>
       <w:r>
+        <w:lastRenderedPageBreak/>
         <w:t xml:space="preserve">  </w:t>
       </w:r>
       <w:r>
@@ -23356,7 +23388,6 @@
       <w:bookmarkStart w:id="54" w:name="_Ref101428868"/>
       <w:bookmarkEnd w:id="52"/>
       <w:r>
-        <w:lastRenderedPageBreak/>
         <w:t xml:space="preserve">  </w:t>
       </w:r>
       <w:r>
@@ -23509,7 +23540,10 @@
         <w:t>, 2020, 38(4)</w:t>
       </w:r>
       <w:r>
-        <w:t>:4</w:t>
+        <w:t>:</w:t>
+      </w:r>
+      <w:r>
+        <w:t>193-196</w:t>
       </w:r>
       <w:r>
         <w:rPr>
@@ -23586,7 +23620,19 @@
         <w:rPr>
           <w:kern w:val="2"/>
         </w:rPr>
-        <w:t xml:space="preserve"> A B. Assessment of stacked unidirectional and bidirectional long short-term memory networks for electricity load forecasting. Electric Power Systems Research, 2020, 187: 106489.</w:t>
+        <w:t xml:space="preserve"> A B. Assessment of stacked unidirectional and bidirectional long short-term memory networks for electricity load forecasting. Electric Power Systems Research, 2020,</w:t>
+      </w:r>
+      <w:r>
+        <w:rPr>
+          <w:kern w:val="2"/>
+        </w:rPr>
+        <w:t>5</w:t>
+      </w:r>
+      <w:r>
+        <w:rPr>
+          <w:kern w:val="2"/>
+        </w:rPr>
+        <w:t>: 106489.</w:t>
       </w:r>
       <w:bookmarkEnd w:id="65"/>
     </w:p>
@@ -23698,6 +23744,8 @@
       <w:r>
         <w:t xml:space="preserve">  </w:t>
       </w:r>
+      <w:bookmarkStart w:id="70" w:name="_Ref103467909"/>
+      <w:bookmarkEnd w:id="69"/>
       <w:r>
         <w:t xml:space="preserve">Guo Y, Li Y, </w:t>
       </w:r>
@@ -23715,7 +23763,15 @@
       </w:r>
       <w:proofErr w:type="spellEnd"/>
       <w:r>
-        <w:t xml:space="preserve"> Multi-Task Learning Based Combined Load Forecasting Considering the Loads Coupling Relationship for Multi-Energy System. IEEE Transactions on Smart Grid, 2022.</w:t>
+        <w:t xml:space="preserve"> Multitask Learning-Based Combined Load Forecasting Considering the Loads Coupling Relationship for </w:t>
+      </w:r>
+      <w:proofErr w:type="spellStart"/>
+      <w:r>
+        <w:t>Multienergy</w:t>
+      </w:r>
+      <w:proofErr w:type="spellEnd"/>
+      <w:r>
+        <w:t xml:space="preserve"> System[J]. IEEE Transactions on Smart Grid, 2022, 13(5): 3481-3492.</w:t>
       </w:r>
     </w:p>
     <w:p>
@@ -23727,9 +23783,8 @@
         </w:numPr>
         <w:ind w:left="420" w:firstLineChars="0"/>
       </w:pPr>
-      <w:bookmarkStart w:id="70" w:name="_Ref103467909"/>
-      <w:bookmarkEnd w:id="69"/>
-      <w:r>
+      <w:r>
+        <w:lastRenderedPageBreak/>
         <w:t xml:space="preserve">  </w:t>
       </w:r>
       <w:r>
@@ -23748,7 +23803,6 @@
       <w:bookmarkStart w:id="71" w:name="_Ref103499953"/>
       <w:bookmarkEnd w:id="70"/>
       <w:r>
-        <w:lastRenderedPageBreak/>
         <w:t xml:space="preserve">  </w:t>
       </w:r>
       <w:r>
@@ -24286,33 +24340,25 @@
       <w:r>
         <w:t xml:space="preserve"> </w:t>
       </w:r>
-      <w:bookmarkStart w:id="79" w:name="_Ref135779400"/>
-      <w:r>
-        <w:t xml:space="preserve">Ding </w:t>
-      </w:r>
+      <w:r>
+        <w:t xml:space="preserve">Ding K, Dong X, He Y, et al. MSSM: a multiple-level sparse sharing model for efficient multi-task </w:t>
+      </w:r>
+      <w:proofErr w:type="spellStart"/>
       <w:proofErr w:type="gramStart"/>
       <w:r>
-        <w:t>K ,</w:t>
-      </w:r>
+        <w:t>learning</w:t>
+      </w:r>
+      <w:r>
+        <w:t>.</w:t>
+      </w:r>
+      <w:r>
+        <w:t>Proceedings</w:t>
+      </w:r>
+      <w:proofErr w:type="spellEnd"/>
       <w:proofErr w:type="gramEnd"/>
       <w:r>
-        <w:t xml:space="preserve">  Dong X ,  He Y , et al. MSSM: A Multiple-level Sparse Sharing Model for Efficient Multi-Task </w:t>
-      </w:r>
-      <w:proofErr w:type="spellStart"/>
-      <w:r>
-        <w:t>Learning</w:t>
-      </w:r>
-      <w:r>
-        <w:t>.</w:t>
-      </w:r>
-      <w:r>
-        <w:t>SIGIR</w:t>
-      </w:r>
-      <w:proofErr w:type="spellEnd"/>
-      <w:r>
-        <w:t xml:space="preserve"> '21: The 44th International ACM SIGIR Conference on Research and Development in Information Retrieval. ACM, 2021.</w:t>
-      </w:r>
-      <w:bookmarkEnd w:id="79"/>
+        <w:t xml:space="preserve"> of the 44th International ACM SIGIR Conference on Research and Development in Information Retrieval. 2021: 2237-2241.</w:t>
+      </w:r>
     </w:p>
     <w:p>
       <w:pPr>
@@ -24326,36 +24372,25 @@
       <w:r>
         <w:t xml:space="preserve"> </w:t>
       </w:r>
-      <w:bookmarkStart w:id="80" w:name="_Ref135779406"/>
-      <w:r>
-        <w:t xml:space="preserve">Sun </w:t>
-      </w:r>
+      <w:r>
+        <w:t xml:space="preserve">Sun T, Shao Y, Li X, et al. Learning sparse sharing architectures for multiple </w:t>
+      </w:r>
+      <w:proofErr w:type="spellStart"/>
       <w:proofErr w:type="gramStart"/>
       <w:r>
-        <w:t>T ,</w:t>
-      </w:r>
+        <w:t>tasks</w:t>
+      </w:r>
+      <w:r>
+        <w:t>.</w:t>
+      </w:r>
+      <w:r>
+        <w:t>Proceedings</w:t>
+      </w:r>
+      <w:proofErr w:type="spellEnd"/>
       <w:proofErr w:type="gramEnd"/>
       <w:r>
-        <w:t xml:space="preserve">  Shao Y ,  Li X , et al. Learning Sparse Sharing Architectures for Multiple </w:t>
-      </w:r>
-      <w:proofErr w:type="spellStart"/>
-      <w:r>
-        <w:t>Tasks</w:t>
-      </w:r>
-      <w:r>
-        <w:rPr>
-          <w:rFonts w:hint="eastAsia"/>
-        </w:rPr>
-        <w:t>.</w:t>
-      </w:r>
-      <w:r>
-        <w:t>AAAI</w:t>
-      </w:r>
-      <w:proofErr w:type="spellEnd"/>
-      <w:r>
-        <w:t xml:space="preserve"> Conference on Artificial Intelligence. 2020.</w:t>
-      </w:r>
-      <w:bookmarkEnd w:id="80"/>
+        <w:t xml:space="preserve"> of the AAAI conference on artificial intelligence. 2020, 34(05): 8936-8943.</w:t>
+      </w:r>
     </w:p>
     <w:p>
       <w:pPr>
@@ -24367,9 +24402,10 @@
         <w:ind w:left="420" w:firstLineChars="0"/>
       </w:pPr>
       <w:r>
+        <w:lastRenderedPageBreak/>
         <w:t xml:space="preserve"> </w:t>
       </w:r>
-      <w:bookmarkStart w:id="81" w:name="_Ref135778266"/>
+      <w:bookmarkStart w:id="79" w:name="_Ref135778266"/>
       <w:r>
         <w:t xml:space="preserve">Wu </w:t>
       </w:r>
@@ -24397,18 +24433,12 @@
         <w:t>:</w:t>
       </w:r>
       <w:r>
-        <w:t xml:space="preserve"> 117</w:t>
-      </w:r>
-      <w:r>
-        <w:t>-</w:t>
-      </w:r>
-      <w:r>
-        <w:t>121</w:t>
+        <w:t xml:space="preserve"> 117121</w:t>
       </w:r>
       <w:r>
         <w:t>.</w:t>
       </w:r>
-      <w:bookmarkEnd w:id="81"/>
+      <w:bookmarkEnd w:id="79"/>
     </w:p>
     <w:p>
       <w:pPr>
@@ -24419,7 +24449,7 @@
         </w:numPr>
         <w:ind w:left="420" w:firstLineChars="0"/>
       </w:pPr>
-      <w:bookmarkStart w:id="82" w:name="_Ref135779545"/>
+      <w:bookmarkStart w:id="80" w:name="_Ref135779545"/>
       <w:proofErr w:type="spellStart"/>
       <w:r>
         <w:t>Poostchi</w:t>
@@ -24456,7 +24486,7 @@
         <w:t xml:space="preserve"> </w:t>
       </w:r>
     </w:p>
-    <w:bookmarkEnd w:id="82"/>
+    <w:bookmarkEnd w:id="80"/>
     <w:p>
       <w:pPr>
         <w:pStyle w:val="a0"/>
@@ -24474,7 +24504,6 @@
           <w:szCs w:val="20"/>
           <w:shd w:val="clear" w:color="auto" w:fill="FFFFFF"/>
         </w:rPr>
-        <w:lastRenderedPageBreak/>
         <w:t xml:space="preserve"> </w:t>
       </w:r>
       <w:r>
@@ -24548,7 +24577,16 @@
         <w:rPr>
           <w:rFonts w:hint="eastAsia"/>
         </w:rPr>
-        <w:t>, 2016(52):32-37.</w:t>
+        <w:t>, 2016</w:t>
+      </w:r>
+      <w:r>
+        <w:t>,2016</w:t>
+      </w:r>
+      <w:r>
+        <w:rPr>
+          <w:rFonts w:hint="eastAsia"/>
+        </w:rPr>
+        <w:t>(52):32-37.</w:t>
       </w:r>
       <w:bookmarkEnd w:id="72"/>
     </w:p>
@@ -24818,6 +24856,16 @@
   <w:p>
     <w:pPr>
       <w:pStyle w:val="a7"/>
+    </w:pPr>
+  </w:p>
+</w:ftr>
+</file>
+
+<file path=word/footer2.xml><?xml version="1.0" encoding="utf-8"?>
+<w:ftr xmlns:wpc="http://schemas.microsoft.com/office/word/2010/wordprocessingCanvas" xmlns:cx="http://schemas.microsoft.com/office/drawing/2014/chartex" xmlns:cx1="http://schemas.microsoft.com/office/drawing/2015/9/8/chartex" xmlns:cx2="http://schemas.microsoft.com/office/drawing/2015/10/21/chartex" xmlns:cx3="http://schemas.microsoft.com/office/drawing/2016/5/9/chartex" xmlns:cx4="http://schemas.microsoft.com/office/drawing/2016/5/10/chartex" xmlns:cx5="http://schemas.microsoft.com/office/drawing/2016/5/11/chartex" xmlns:cx6="http://schemas.microsoft.com/office/drawing/2016/5/12/chartex" xmlns:cx7="http://schemas.microsoft.com/office/drawing/2016/5/13/chartex" xmlns:cx8="http://schemas.microsoft.com/office/drawing/2016/5/14/chartex" xmlns:mc="http://schemas.openxmlformats.org/markup-compatibility/2006" xmlns:aink="http://schemas.microsoft.com/office/drawing/2016/ink" xmlns:am3d="http://schemas.microsoft.com/office/drawing/2017/model3d" xmlns:o="urn:schemas-microsoft-com:office:office" xmlns:r="http://schemas.openxmlformats.org/officeDocument/2006/relationships" xmlns:m="http://schemas.openxmlformats.org/officeDocument/2006/math" xmlns:v="urn:schemas-microsoft-com:vml" xmlns:wp14="http://schemas.microsoft.com/office/word/2010/wordprocessingDrawing" xmlns:wp="http://schemas.openxmlformats.org/drawingml/2006/wordprocessingDrawing" xmlns:w10="urn:schemas-microsoft-com:office:word" xmlns:w="http://schemas.openxmlformats.org/wordprocessingml/2006/main" xmlns:w14="http://schemas.microsoft.com/office/word/2010/wordml" xmlns:w15="http://schemas.microsoft.com/office/word/2012/wordml" xmlns:w16cid="http://schemas.microsoft.com/office/word/2016/wordml/cid" xmlns:w16se="http://schemas.microsoft.com/office/word/2015/wordml/symex" xmlns:wpg="http://schemas.microsoft.com/office/word/2010/wordprocessingGroup" xmlns:wpi="http://schemas.microsoft.com/office/word/2010/wordprocessingInk" xmlns:wne="http://schemas.microsoft.com/office/word/2006/wordml" xmlns:wps="http://schemas.microsoft.com/office/word/2010/wordprocessingShape" mc:Ignorable="w14 w15 w16se w16cid wp14">
+  <w:p>
+    <w:pPr>
+      <w:pStyle w:val="a7"/>
       <w:jc w:val="center"/>
     </w:pPr>
   </w:p>
@@ -24830,7 +24878,68 @@
 </w:ftr>
 </file>
 
-<file path=word/footer2.xml><?xml version="1.0" encoding="utf-8"?>
+<file path=word/footer3.xml><?xml version="1.0" encoding="utf-8"?>
+<w:ftr xmlns:wpc="http://schemas.microsoft.com/office/word/2010/wordprocessingCanvas" xmlns:cx="http://schemas.microsoft.com/office/drawing/2014/chartex" xmlns:cx1="http://schemas.microsoft.com/office/drawing/2015/9/8/chartex" xmlns:cx2="http://schemas.microsoft.com/office/drawing/2015/10/21/chartex" xmlns:cx3="http://schemas.microsoft.com/office/drawing/2016/5/9/chartex" xmlns:cx4="http://schemas.microsoft.com/office/drawing/2016/5/10/chartex" xmlns:cx5="http://schemas.microsoft.com/office/drawing/2016/5/11/chartex" xmlns:cx6="http://schemas.microsoft.com/office/drawing/2016/5/12/chartex" xmlns:cx7="http://schemas.microsoft.com/office/drawing/2016/5/13/chartex" xmlns:cx8="http://schemas.microsoft.com/office/drawing/2016/5/14/chartex" xmlns:mc="http://schemas.openxmlformats.org/markup-compatibility/2006" xmlns:aink="http://schemas.microsoft.com/office/drawing/2016/ink" xmlns:am3d="http://schemas.microsoft.com/office/drawing/2017/model3d" xmlns:o="urn:schemas-microsoft-com:office:office" xmlns:r="http://schemas.openxmlformats.org/officeDocument/2006/relationships" xmlns:m="http://schemas.openxmlformats.org/officeDocument/2006/math" xmlns:v="urn:schemas-microsoft-com:vml" xmlns:wp14="http://schemas.microsoft.com/office/word/2010/wordprocessingDrawing" xmlns:wp="http://schemas.openxmlformats.org/drawingml/2006/wordprocessingDrawing" xmlns:w10="urn:schemas-microsoft-com:office:word" xmlns:w="http://schemas.openxmlformats.org/wordprocessingml/2006/main" xmlns:w14="http://schemas.microsoft.com/office/word/2010/wordml" xmlns:w15="http://schemas.microsoft.com/office/word/2012/wordml" xmlns:w16cid="http://schemas.microsoft.com/office/word/2016/wordml/cid" xmlns:w16se="http://schemas.microsoft.com/office/word/2015/wordml/symex" xmlns:wpg="http://schemas.microsoft.com/office/word/2010/wordprocessingGroup" xmlns:wpi="http://schemas.microsoft.com/office/word/2010/wordprocessingInk" xmlns:wne="http://schemas.microsoft.com/office/word/2006/wordml" xmlns:wps="http://schemas.microsoft.com/office/word/2010/wordprocessingShape" mc:Ignorable="w14 w15 w16se w16cid wp14">
+  <w:sdt>
+    <w:sdtPr>
+      <w:id w:val="-600173901"/>
+      <w:docPartObj>
+        <w:docPartGallery w:val="Page Numbers (Bottom of Page)"/>
+        <w:docPartUnique/>
+      </w:docPartObj>
+    </w:sdtPr>
+    <w:sdtContent>
+      <w:p>
+        <w:pPr>
+          <w:pStyle w:val="a7"/>
+          <w:jc w:val="center"/>
+        </w:pPr>
+        <w:r>
+          <w:fldChar w:fldCharType="begin"/>
+        </w:r>
+        <w:r>
+          <w:instrText>PAGE   \* MERGEFORMAT</w:instrText>
+        </w:r>
+        <w:r>
+          <w:fldChar w:fldCharType="separate"/>
+        </w:r>
+        <w:r>
+          <w:t>II</w:t>
+        </w:r>
+        <w:r>
+          <w:fldChar w:fldCharType="end"/>
+        </w:r>
+      </w:p>
+    </w:sdtContent>
+  </w:sdt>
+  <w:p>
+    <w:pPr>
+      <w:pStyle w:val="a7"/>
+    </w:pPr>
+    <w:bookmarkStart w:id="1" w:name="_GoBack"/>
+    <w:bookmarkEnd w:id="1"/>
+  </w:p>
+</w:ftr>
+</file>
+
+<file path=word/footer4.xml><?xml version="1.0" encoding="utf-8"?>
+<w:ftr xmlns:wpc="http://schemas.microsoft.com/office/word/2010/wordprocessingCanvas" xmlns:cx="http://schemas.microsoft.com/office/drawing/2014/chartex" xmlns:cx1="http://schemas.microsoft.com/office/drawing/2015/9/8/chartex" xmlns:cx2="http://schemas.microsoft.com/office/drawing/2015/10/21/chartex" xmlns:cx3="http://schemas.microsoft.com/office/drawing/2016/5/9/chartex" xmlns:cx4="http://schemas.microsoft.com/office/drawing/2016/5/10/chartex" xmlns:cx5="http://schemas.microsoft.com/office/drawing/2016/5/11/chartex" xmlns:cx6="http://schemas.microsoft.com/office/drawing/2016/5/12/chartex" xmlns:cx7="http://schemas.microsoft.com/office/drawing/2016/5/13/chartex" xmlns:cx8="http://schemas.microsoft.com/office/drawing/2016/5/14/chartex" xmlns:mc="http://schemas.openxmlformats.org/markup-compatibility/2006" xmlns:aink="http://schemas.microsoft.com/office/drawing/2016/ink" xmlns:am3d="http://schemas.microsoft.com/office/drawing/2017/model3d" xmlns:o="urn:schemas-microsoft-com:office:office" xmlns:r="http://schemas.openxmlformats.org/officeDocument/2006/relationships" xmlns:m="http://schemas.openxmlformats.org/officeDocument/2006/math" xmlns:v="urn:schemas-microsoft-com:vml" xmlns:wp14="http://schemas.microsoft.com/office/word/2010/wordprocessingDrawing" xmlns:wp="http://schemas.openxmlformats.org/drawingml/2006/wordprocessingDrawing" xmlns:w10="urn:schemas-microsoft-com:office:word" xmlns:w="http://schemas.openxmlformats.org/wordprocessingml/2006/main" xmlns:w14="http://schemas.microsoft.com/office/word/2010/wordml" xmlns:w15="http://schemas.microsoft.com/office/word/2012/wordml" xmlns:w16cid="http://schemas.microsoft.com/office/word/2016/wordml/cid" xmlns:w16se="http://schemas.microsoft.com/office/word/2015/wordml/symex" xmlns:wpg="http://schemas.microsoft.com/office/word/2010/wordprocessingGroup" xmlns:wpi="http://schemas.microsoft.com/office/word/2010/wordprocessingInk" xmlns:wne="http://schemas.microsoft.com/office/word/2006/wordml" xmlns:wps="http://schemas.microsoft.com/office/word/2010/wordprocessingShape" mc:Ignorable="w14 w15 w16se w16cid wp14">
+  <w:p>
+    <w:pPr>
+      <w:pStyle w:val="a7"/>
+      <w:jc w:val="center"/>
+    </w:pPr>
+  </w:p>
+  <w:p>
+    <w:pPr>
+      <w:pStyle w:val="a7"/>
+      <w:ind w:firstLine="360"/>
+    </w:pPr>
+  </w:p>
+</w:ftr>
+</file>
+
+<file path=word/footer5.xml><?xml version="1.0" encoding="utf-8"?>
 <w:ftr xmlns:wpc="http://schemas.microsoft.com/office/word/2010/wordprocessingCanvas" xmlns:cx="http://schemas.microsoft.com/office/drawing/2014/chartex" xmlns:cx1="http://schemas.microsoft.com/office/drawing/2015/9/8/chartex" xmlns:cx2="http://schemas.microsoft.com/office/drawing/2015/10/21/chartex" xmlns:cx3="http://schemas.microsoft.com/office/drawing/2016/5/9/chartex" xmlns:cx4="http://schemas.microsoft.com/office/drawing/2016/5/10/chartex" xmlns:cx5="http://schemas.microsoft.com/office/drawing/2016/5/11/chartex" xmlns:cx6="http://schemas.microsoft.com/office/drawing/2016/5/12/chartex" xmlns:cx7="http://schemas.microsoft.com/office/drawing/2016/5/13/chartex" xmlns:cx8="http://schemas.microsoft.com/office/drawing/2016/5/14/chartex" xmlns:mc="http://schemas.openxmlformats.org/markup-compatibility/2006" xmlns:aink="http://schemas.microsoft.com/office/drawing/2016/ink" xmlns:am3d="http://schemas.microsoft.com/office/drawing/2017/model3d" xmlns:o="urn:schemas-microsoft-com:office:office" xmlns:r="http://schemas.openxmlformats.org/officeDocument/2006/relationships" xmlns:m="http://schemas.openxmlformats.org/officeDocument/2006/math" xmlns:v="urn:schemas-microsoft-com:vml" xmlns:wp14="http://schemas.microsoft.com/office/word/2010/wordprocessingDrawing" xmlns:wp="http://schemas.openxmlformats.org/drawingml/2006/wordprocessingDrawing" xmlns:w10="urn:schemas-microsoft-com:office:word" xmlns:w="http://schemas.openxmlformats.org/wordprocessingml/2006/main" xmlns:w14="http://schemas.microsoft.com/office/word/2010/wordml" xmlns:w15="http://schemas.microsoft.com/office/word/2012/wordml" xmlns:w16cid="http://schemas.microsoft.com/office/word/2016/wordml/cid" xmlns:w16se="http://schemas.microsoft.com/office/word/2015/wordml/symex" xmlns:wpg="http://schemas.microsoft.com/office/word/2010/wordprocessingGroup" xmlns:wpi="http://schemas.microsoft.com/office/word/2010/wordprocessingInk" xmlns:wne="http://schemas.microsoft.com/office/word/2006/wordml" xmlns:wps="http://schemas.microsoft.com/office/word/2010/wordprocessingShape" mc:Ignorable="w14 w15 w16se w16cid wp14">
   <w:sdt>
     <w:sdtPr>
@@ -24840,7 +24949,6 @@
         <w:docPartUnique/>
       </w:docPartObj>
     </w:sdtPr>
-    <w:sdtEndPr/>
     <w:sdtContent>
       <w:p>
         <w:pPr>
@@ -24877,7 +24985,7 @@
 </w:ftr>
 </file>
 
-<file path=word/footer3.xml><?xml version="1.0" encoding="utf-8"?>
+<file path=word/footer6.xml><?xml version="1.0" encoding="utf-8"?>
 <w:ftr xmlns:wpc="http://schemas.microsoft.com/office/word/2010/wordprocessingCanvas" xmlns:cx="http://schemas.microsoft.com/office/drawing/2014/chartex" xmlns:cx1="http://schemas.microsoft.com/office/drawing/2015/9/8/chartex" xmlns:cx2="http://schemas.microsoft.com/office/drawing/2015/10/21/chartex" xmlns:cx3="http://schemas.microsoft.com/office/drawing/2016/5/9/chartex" xmlns:cx4="http://schemas.microsoft.com/office/drawing/2016/5/10/chartex" xmlns:cx5="http://schemas.microsoft.com/office/drawing/2016/5/11/chartex" xmlns:cx6="http://schemas.microsoft.com/office/drawing/2016/5/12/chartex" xmlns:cx7="http://schemas.microsoft.com/office/drawing/2016/5/13/chartex" xmlns:cx8="http://schemas.microsoft.com/office/drawing/2016/5/14/chartex" xmlns:mc="http://schemas.openxmlformats.org/markup-compatibility/2006" xmlns:aink="http://schemas.microsoft.com/office/drawing/2016/ink" xmlns:am3d="http://schemas.microsoft.com/office/drawing/2017/model3d" xmlns:o="urn:schemas-microsoft-com:office:office" xmlns:r="http://schemas.openxmlformats.org/officeDocument/2006/relationships" xmlns:m="http://schemas.openxmlformats.org/officeDocument/2006/math" xmlns:v="urn:schemas-microsoft-com:vml" xmlns:wp14="http://schemas.microsoft.com/office/word/2010/wordprocessingDrawing" xmlns:wp="http://schemas.openxmlformats.org/drawingml/2006/wordprocessingDrawing" xmlns:w10="urn:schemas-microsoft-com:office:word" xmlns:w="http://schemas.openxmlformats.org/wordprocessingml/2006/main" xmlns:w14="http://schemas.microsoft.com/office/word/2010/wordml" xmlns:w15="http://schemas.microsoft.com/office/word/2012/wordml" xmlns:w16cid="http://schemas.microsoft.com/office/word/2016/wordml/cid" xmlns:w16se="http://schemas.microsoft.com/office/word/2015/wordml/symex" xmlns:wpg="http://schemas.microsoft.com/office/word/2010/wordprocessingGroup" xmlns:wpi="http://schemas.microsoft.com/office/word/2010/wordprocessingInk" xmlns:wne="http://schemas.microsoft.com/office/word/2006/wordml" xmlns:wps="http://schemas.microsoft.com/office/word/2010/wordprocessingShape" mc:Ignorable="w14 w15 w16se w16cid wp14">
   <w:sdt>
     <w:sdtPr>
@@ -24887,7 +24995,6 @@
         <w:docPartUnique/>
       </w:docPartObj>
     </w:sdtPr>
-    <w:sdtEndPr/>
     <w:sdtContent>
       <w:p>
         <w:pPr>
@@ -24956,14 +25063,6 @@
     <w:pPr>
       <w:pStyle w:val="af0"/>
     </w:pPr>
-    <w:r>
-      <w:rPr>
-        <w:rFonts w:ascii="华文中宋" w:eastAsia="华文中宋" w:hAnsi="华文中宋" w:hint="eastAsia"/>
-        <w:sz w:val="21"/>
-        <w:szCs w:val="21"/>
-      </w:rPr>
-      <w:t>华 中 科 技 大 学 本 科 毕 业 设 计（论 文）</w:t>
-    </w:r>
   </w:p>
 </w:hdr>
 </file>
@@ -24974,14 +25073,6 @@
     <w:pPr>
       <w:pStyle w:val="af0"/>
     </w:pPr>
-    <w:r>
-      <w:rPr>
-        <w:rFonts w:ascii="华文中宋" w:eastAsia="华文中宋" w:hAnsi="华文中宋" w:hint="eastAsia"/>
-        <w:sz w:val="21"/>
-        <w:szCs w:val="21"/>
-      </w:rPr>
-      <w:t>华 中 科 技 大 学 本 科 毕 业 设 计（论 文）</w:t>
-    </w:r>
   </w:p>
 </w:hdr>
 </file>
@@ -25005,6 +25096,42 @@
 </file>
 
 <file path=word/header4.xml><?xml version="1.0" encoding="utf-8"?>
+<w:hdr xmlns:wpc="http://schemas.microsoft.com/office/word/2010/wordprocessingCanvas" xmlns:cx="http://schemas.microsoft.com/office/drawing/2014/chartex" xmlns:cx1="http://schemas.microsoft.com/office/drawing/2015/9/8/chartex" xmlns:cx2="http://schemas.microsoft.com/office/drawing/2015/10/21/chartex" xmlns:cx3="http://schemas.microsoft.com/office/drawing/2016/5/9/chartex" xmlns:cx4="http://schemas.microsoft.com/office/drawing/2016/5/10/chartex" xmlns:cx5="http://schemas.microsoft.com/office/drawing/2016/5/11/chartex" xmlns:cx6="http://schemas.microsoft.com/office/drawing/2016/5/12/chartex" xmlns:cx7="http://schemas.microsoft.com/office/drawing/2016/5/13/chartex" xmlns:cx8="http://schemas.microsoft.com/office/drawing/2016/5/14/chartex" xmlns:mc="http://schemas.openxmlformats.org/markup-compatibility/2006" xmlns:aink="http://schemas.microsoft.com/office/drawing/2016/ink" xmlns:am3d="http://schemas.microsoft.com/office/drawing/2017/model3d" xmlns:o="urn:schemas-microsoft-com:office:office" xmlns:r="http://schemas.openxmlformats.org/officeDocument/2006/relationships" xmlns:m="http://schemas.openxmlformats.org/officeDocument/2006/math" xmlns:v="urn:schemas-microsoft-com:vml" xmlns:wp14="http://schemas.microsoft.com/office/word/2010/wordprocessingDrawing" xmlns:wp="http://schemas.openxmlformats.org/drawingml/2006/wordprocessingDrawing" xmlns:w10="urn:schemas-microsoft-com:office:word" xmlns:w="http://schemas.openxmlformats.org/wordprocessingml/2006/main" xmlns:w14="http://schemas.microsoft.com/office/word/2010/wordml" xmlns:w15="http://schemas.microsoft.com/office/word/2012/wordml" xmlns:w16cid="http://schemas.microsoft.com/office/word/2016/wordml/cid" xmlns:w16se="http://schemas.microsoft.com/office/word/2015/wordml/symex" xmlns:wpg="http://schemas.microsoft.com/office/word/2010/wordprocessingGroup" xmlns:wpi="http://schemas.microsoft.com/office/word/2010/wordprocessingInk" xmlns:wne="http://schemas.microsoft.com/office/word/2006/wordml" xmlns:wps="http://schemas.microsoft.com/office/word/2010/wordprocessingShape" mc:Ignorable="w14 w15 w16se w16cid wp14">
+  <w:p>
+    <w:pPr>
+      <w:pStyle w:val="af0"/>
+    </w:pPr>
+    <w:r>
+      <w:rPr>
+        <w:rFonts w:ascii="华文中宋" w:eastAsia="华文中宋" w:hAnsi="华文中宋" w:hint="eastAsia"/>
+        <w:sz w:val="21"/>
+        <w:szCs w:val="21"/>
+      </w:rPr>
+      <w:t>华 中 科 技 大 学 本 科 毕 业 设 计（论 文）</w:t>
+    </w:r>
+  </w:p>
+</w:hdr>
+</file>
+
+<file path=word/header5.xml><?xml version="1.0" encoding="utf-8"?>
+<w:hdr xmlns:wpc="http://schemas.microsoft.com/office/word/2010/wordprocessingCanvas" xmlns:cx="http://schemas.microsoft.com/office/drawing/2014/chartex" xmlns:cx1="http://schemas.microsoft.com/office/drawing/2015/9/8/chartex" xmlns:cx2="http://schemas.microsoft.com/office/drawing/2015/10/21/chartex" xmlns:cx3="http://schemas.microsoft.com/office/drawing/2016/5/9/chartex" xmlns:cx4="http://schemas.microsoft.com/office/drawing/2016/5/10/chartex" xmlns:cx5="http://schemas.microsoft.com/office/drawing/2016/5/11/chartex" xmlns:cx6="http://schemas.microsoft.com/office/drawing/2016/5/12/chartex" xmlns:cx7="http://schemas.microsoft.com/office/drawing/2016/5/13/chartex" xmlns:cx8="http://schemas.microsoft.com/office/drawing/2016/5/14/chartex" xmlns:mc="http://schemas.openxmlformats.org/markup-compatibility/2006" xmlns:aink="http://schemas.microsoft.com/office/drawing/2016/ink" xmlns:am3d="http://schemas.microsoft.com/office/drawing/2017/model3d" xmlns:o="urn:schemas-microsoft-com:office:office" xmlns:r="http://schemas.openxmlformats.org/officeDocument/2006/relationships" xmlns:m="http://schemas.openxmlformats.org/officeDocument/2006/math" xmlns:v="urn:schemas-microsoft-com:vml" xmlns:wp14="http://schemas.microsoft.com/office/word/2010/wordprocessingDrawing" xmlns:wp="http://schemas.openxmlformats.org/drawingml/2006/wordprocessingDrawing" xmlns:w10="urn:schemas-microsoft-com:office:word" xmlns:w="http://schemas.openxmlformats.org/wordprocessingml/2006/main" xmlns:w14="http://schemas.microsoft.com/office/word/2010/wordml" xmlns:w15="http://schemas.microsoft.com/office/word/2012/wordml" xmlns:w16cid="http://schemas.microsoft.com/office/word/2016/wordml/cid" xmlns:w16se="http://schemas.microsoft.com/office/word/2015/wordml/symex" xmlns:wpg="http://schemas.microsoft.com/office/word/2010/wordprocessingGroup" xmlns:wpi="http://schemas.microsoft.com/office/word/2010/wordprocessingInk" xmlns:wne="http://schemas.microsoft.com/office/word/2006/wordml" xmlns:wps="http://schemas.microsoft.com/office/word/2010/wordprocessingShape" mc:Ignorable="w14 w15 w16se w16cid wp14">
+  <w:p>
+    <w:pPr>
+      <w:pStyle w:val="af0"/>
+    </w:pPr>
+    <w:r>
+      <w:rPr>
+        <w:rFonts w:ascii="华文中宋" w:eastAsia="华文中宋" w:hAnsi="华文中宋" w:hint="eastAsia"/>
+        <w:sz w:val="21"/>
+        <w:szCs w:val="21"/>
+      </w:rPr>
+      <w:t>华 中 科 技 大 学 本 科 毕 业 设 计（论 文）</w:t>
+    </w:r>
+  </w:p>
+</w:hdr>
+</file>
+
+<file path=word/header6.xml><?xml version="1.0" encoding="utf-8"?>
 <w:hdr xmlns:wpc="http://schemas.microsoft.com/office/word/2010/wordprocessingCanvas" xmlns:cx="http://schemas.microsoft.com/office/drawing/2014/chartex" xmlns:cx1="http://schemas.microsoft.com/office/drawing/2015/9/8/chartex" xmlns:cx2="http://schemas.microsoft.com/office/drawing/2015/10/21/chartex" xmlns:cx3="http://schemas.microsoft.com/office/drawing/2016/5/9/chartex" xmlns:cx4="http://schemas.microsoft.com/office/drawing/2016/5/10/chartex" xmlns:cx5="http://schemas.microsoft.com/office/drawing/2016/5/11/chartex" xmlns:cx6="http://schemas.microsoft.com/office/drawing/2016/5/12/chartex" xmlns:cx7="http://schemas.microsoft.com/office/drawing/2016/5/13/chartex" xmlns:cx8="http://schemas.microsoft.com/office/drawing/2016/5/14/chartex" xmlns:mc="http://schemas.openxmlformats.org/markup-compatibility/2006" xmlns:aink="http://schemas.microsoft.com/office/drawing/2016/ink" xmlns:am3d="http://schemas.microsoft.com/office/drawing/2017/model3d" xmlns:o="urn:schemas-microsoft-com:office:office" xmlns:r="http://schemas.openxmlformats.org/officeDocument/2006/relationships" xmlns:m="http://schemas.openxmlformats.org/officeDocument/2006/math" xmlns:v="urn:schemas-microsoft-com:vml" xmlns:wp14="http://schemas.microsoft.com/office/word/2010/wordprocessingDrawing" xmlns:wp="http://schemas.openxmlformats.org/drawingml/2006/wordprocessingDrawing" xmlns:w10="urn:schemas-microsoft-com:office:word" xmlns:w="http://schemas.openxmlformats.org/wordprocessingml/2006/main" xmlns:w14="http://schemas.microsoft.com/office/word/2010/wordml" xmlns:w15="http://schemas.microsoft.com/office/word/2012/wordml" xmlns:w16cid="http://schemas.microsoft.com/office/word/2016/wordml/cid" xmlns:w16se="http://schemas.microsoft.com/office/word/2015/wordml/symex" xmlns:wpg="http://schemas.microsoft.com/office/word/2010/wordprocessingGroup" xmlns:wpi="http://schemas.microsoft.com/office/word/2010/wordprocessingInk" xmlns:wne="http://schemas.microsoft.com/office/word/2006/wordml" xmlns:wps="http://schemas.microsoft.com/office/word/2010/wordprocessingShape" mc:Ignorable="w14 w15 w16se w16cid wp14">
   <w:p>
     <w:pPr>
@@ -28044,7 +28171,7 @@
 </file>
 
 <file path=customXml/itemProps1.xml><?xml version="1.0" encoding="utf-8"?>
-<ds:datastoreItem xmlns:ds="http://schemas.openxmlformats.org/officeDocument/2006/customXml" ds:itemID="{8EF367F3-4D1D-441A-B917-66328BFA5B7F}">
+<ds:datastoreItem xmlns:ds="http://schemas.openxmlformats.org/officeDocument/2006/customXml" ds:itemID="{9D85BE52-C0D8-4486-97BE-6DB32F29A267}">
   <ds:schemaRefs>
     <ds:schemaRef ds:uri="http://schemas.openxmlformats.org/officeDocument/2006/bibliography"/>
   </ds:schemaRefs>
